--- a/stupid elders, lol .docx
+++ b/stupid elders, lol .docx
@@ -2268,7 +2268,85 @@
       <w:pPr>
         <w:ind w:left="420" w:firstLine="420"/>
         <w:rPr>
-          <w:rFonts w:hint="eastAsia"/>
+          <w:b/>
+          <w:bCs/>
+          <w:sz w:val="21"/>
+          <w:szCs w:val="21"/>
+        </w:rPr>
+      </w:pPr>
+      <w:r>
+        <w:rPr>
+          <w:rFonts w:hint="eastAsia"/>
+          <w:b/>
+          <w:bCs/>
+          <w:sz w:val="21"/>
+          <w:szCs w:val="21"/>
+        </w:rPr>
+        <w:t>2025年11月10日星期一，我从朋友家 广东省广州市白云区田心村（广州地铁14号线 太和站 D出口）区域发现一栋悬挂多面国旗的</w:t>
+      </w:r>
+      <w:r>
+        <w:rPr>
+          <w:b/>
+          <w:bCs/>
+          <w:sz w:val="21"/>
+          <w:szCs w:val="21"/>
+        </w:rPr>
+        <w:t>”</w:t>
+      </w:r>
+      <w:r>
+        <w:rPr>
+          <w:rFonts w:hint="eastAsia"/>
+          <w:b/>
+          <w:bCs/>
+          <w:sz w:val="21"/>
+          <w:szCs w:val="21"/>
+        </w:rPr>
+        <w:t>钉子户</w:t>
+      </w:r>
+      <w:r>
+        <w:rPr>
+          <w:b/>
+          <w:bCs/>
+          <w:sz w:val="21"/>
+          <w:szCs w:val="21"/>
+        </w:rPr>
+        <w:t>”</w:t>
+      </w:r>
+      <w:r>
+        <w:rPr>
+          <w:rFonts w:hint="eastAsia"/>
+          <w:b/>
+          <w:bCs/>
+          <w:sz w:val="21"/>
+          <w:szCs w:val="21"/>
+        </w:rPr>
+        <w:t>据朋友了解，由于拆迁方补助太少了在一线城市，距离地铁口不到100米，仅为2000元一平方米。</w:t>
+      </w:r>
+      <w:r>
+        <w:rPr>
+          <w:rFonts w:hint="eastAsia"/>
+          <w:b/>
+          <w:bCs/>
+          <w:sz w:val="21"/>
+          <w:szCs w:val="21"/>
+        </w:rPr>
+        <w:t>(自建房，原本就有6-7层)</w:t>
+      </w:r>
+      <w:r>
+        <w:rPr>
+          <w:rFonts w:hint="eastAsia"/>
+          <w:b/>
+          <w:bCs/>
+          <w:sz w:val="21"/>
+          <w:szCs w:val="21"/>
+        </w:rPr>
+        <w:t xml:space="preserve"> 我把这栋建筑的图片拍照发给我母亲（其实顺便也故意印证假装天天广佛通勤上班） 傻逼母亲看到后，又知道补助那么低后 还是故意说造反。呵呵呵 如果拆了你房子一分钱不给你你会怎么样。？ 抖音看多了吗，生出来指派性别男就故意要挫折，不能顺从，无论对错？ 20年来，没有任何一件事是正常认可我观点的。</w:t>
+      </w:r>
+    </w:p>
+    <w:p>
+      <w:pPr>
+        <w:ind w:left="420" w:firstLine="420"/>
+        <w:rPr>
           <w:b/>
           <w:bCs/>
           <w:sz w:val="21"/>
@@ -2278,51 +2356,60 @@
       </w:pPr>
       <w:r>
         <w:rPr>
-          <w:rFonts w:hint="eastAsia"/>
-          <w:b/>
-          <w:bCs/>
-          <w:sz w:val="21"/>
-          <w:szCs w:val="21"/>
-        </w:rPr>
-        <w:t>2025年11月10日星期一，我从朋友家 广东省广州市白云区田心村（广州地铁14号线 太和站 D出口）区域发现一栋悬挂多面国旗的</w:t>
-      </w:r>
-      <w:r>
-        <w:rPr>
-          <w:b/>
-          <w:bCs/>
-          <w:sz w:val="21"/>
-          <w:szCs w:val="21"/>
-        </w:rPr>
-        <w:t>”</w:t>
-      </w:r>
-      <w:r>
-        <w:rPr>
-          <w:rFonts w:hint="eastAsia"/>
-          <w:b/>
-          <w:bCs/>
-          <w:sz w:val="21"/>
-          <w:szCs w:val="21"/>
-        </w:rPr>
-        <w:t>钉子户</w:t>
-      </w:r>
-      <w:r>
-        <w:rPr>
-          <w:b/>
-          <w:bCs/>
-          <w:sz w:val="21"/>
-          <w:szCs w:val="21"/>
-        </w:rPr>
-        <w:t>”</w:t>
-      </w:r>
-      <w:r>
-        <w:rPr>
-          <w:rFonts w:hint="eastAsia"/>
-          <w:b/>
-          <w:bCs/>
-          <w:sz w:val="21"/>
-          <w:szCs w:val="21"/>
-        </w:rPr>
-        <w:t>据朋友了解，由于拆迁方补助太少了在一线城市，距离地铁口不到100米，仅为2000元一平方米。 我把这栋建筑的图片拍照发给我母亲（其实顺便也故意印证假装天天广佛通勤上班） 傻逼母亲看到后，又知道补助那么低后 还是故意说造反。呵呵呵 如果拆了你房子一分钱不给你你会怎么样。？ 抖音看多了吗，生出来指派性别男就故意要挫折，不能顺从，无论对错？ 20年来，没有任何一件事是正常认可我观点的。</w:t>
+          <w:b/>
+          <w:bCs/>
+          <w:noProof/>
+          <w:sz w:val="21"/>
+          <w:szCs w:val="21"/>
+        </w:rPr>
+        <w:drawing>
+          <wp:inline distT="0" distB="0" distL="0" distR="0" wp14:anchorId="14F7373D" wp14:editId="4DE913E2">
+            <wp:extent cx="2634018" cy="1975672"/>
+            <wp:effectExtent l="0" t="0" r="0" b="5715"/>
+            <wp:docPr id="527514839" name="图片 1" descr="墙上有招牌&#10;&#10;AI 生成的内容可能不正确。"/>
+            <wp:cNvGraphicFramePr>
+              <a:graphicFrameLocks xmlns:a="http://schemas.openxmlformats.org/drawingml/2006/main" noChangeAspect="1"/>
+            </wp:cNvGraphicFramePr>
+            <a:graphic xmlns:a="http://schemas.openxmlformats.org/drawingml/2006/main">
+              <a:graphicData uri="http://schemas.openxmlformats.org/drawingml/2006/picture">
+                <pic:pic xmlns:pic="http://schemas.openxmlformats.org/drawingml/2006/picture">
+                  <pic:nvPicPr>
+                    <pic:cNvPr id="527514839" name="图片 1" descr="墙上有招牌&#10;&#10;AI 生成的内容可能不正确。"/>
+                    <pic:cNvPicPr>
+                      <a:picLocks noChangeAspect="1" noChangeArrowheads="1"/>
+                    </pic:cNvPicPr>
+                  </pic:nvPicPr>
+                  <pic:blipFill>
+                    <a:blip r:embed="rId6" cstate="print">
+                      <a:extLst>
+                        <a:ext uri="{28A0092B-C50C-407E-A947-70E740481C1C}">
+                          <a14:useLocalDpi xmlns:a14="http://schemas.microsoft.com/office/drawing/2010/main" val="0"/>
+                        </a:ext>
+                      </a:extLst>
+                    </a:blip>
+                    <a:srcRect/>
+                    <a:stretch>
+                      <a:fillRect/>
+                    </a:stretch>
+                  </pic:blipFill>
+                  <pic:spPr bwMode="auto">
+                    <a:xfrm>
+                      <a:off x="0" y="0"/>
+                      <a:ext cx="2638467" cy="1979009"/>
+                    </a:xfrm>
+                    <a:prstGeom prst="rect">
+                      <a:avLst/>
+                    </a:prstGeom>
+                    <a:noFill/>
+                    <a:ln>
+                      <a:noFill/>
+                    </a:ln>
+                  </pic:spPr>
+                </pic:pic>
+              </a:graphicData>
+            </a:graphic>
+          </wp:inline>
+        </w:drawing>
       </w:r>
     </w:p>
     <w:sectPr>
